--- a/筆記12_NodeJS小知識.docx
+++ b/筆記12_NodeJS小知識.docx
@@ -46,9 +46,6 @@
       <w:pPr>
         <w:pStyle w:val="a7"/>
         <w:ind w:leftChars="0" w:left="360"/>
-        <w:rPr>
-          <w:rFonts w:hint="eastAsia"/>
-        </w:rPr>
       </w:pPr>
       <w:r>
         <w:rPr>
@@ -147,15 +144,7 @@
         <w:rPr>
           <w:rFonts w:hint="eastAsia"/>
         </w:rPr>
-        <w:t>!</w:t>
-      </w:r>
-      <w:bookmarkStart w:id="0" w:name="_GoBack"/>
-      <w:bookmarkEnd w:id="0"/>
-      <w:r>
-        <w:rPr>
-          <w:rFonts w:hint="eastAsia"/>
-        </w:rPr>
-        <w:t>!!</w:t>
+        <w:t>!!!</w:t>
       </w:r>
     </w:p>
     <w:p>
@@ -166,9 +155,6 @@
           <w:numId w:val="1"/>
         </w:numPr>
         <w:ind w:leftChars="0"/>
-        <w:rPr>
-          <w:rFonts w:hint="eastAsia"/>
-        </w:rPr>
       </w:pPr>
       <w:r>
         <w:rPr>
@@ -185,6 +171,11 @@
       <w:r>
         <w:t>.</w:t>
       </w:r>
+      <w:r>
+        <w:t xml:space="preserve"> </w:t>
+      </w:r>
+      <w:bookmarkStart w:id="0" w:name="_GoBack"/>
+      <w:bookmarkEnd w:id="0"/>
     </w:p>
     <w:sectPr>
       <w:pgSz w:w="11906" w:h="16838"/>

--- a/筆記12_NodeJS小知識.docx
+++ b/筆記12_NodeJS小知識.docx
@@ -155,27 +155,482 @@
           <w:numId w:val="1"/>
         </w:numPr>
         <w:ind w:leftChars="0"/>
-      </w:pPr>
-      <w:r>
-        <w:rPr>
-          <w:rFonts w:hint="eastAsia"/>
-        </w:rPr>
-        <w:t>較為單純，直接看影片吧</w:t>
-      </w:r>
-      <w:r>
-        <w:rPr>
-          <w:rFonts w:hint="eastAsia"/>
-        </w:rPr>
-        <w:t>.</w:t>
-      </w:r>
-      <w:r>
-        <w:t>.</w:t>
-      </w:r>
-      <w:r>
-        <w:t xml:space="preserve"> </w:t>
+        <w:rPr>
+          <w:color w:val="FF0000"/>
+        </w:rPr>
+      </w:pPr>
+      <w:r>
+        <w:rPr>
+          <w:rFonts w:hint="eastAsia"/>
+        </w:rPr>
+        <w:t>自行搭建</w:t>
+      </w:r>
+      <w:r>
+        <w:rPr>
+          <w:rFonts w:hint="eastAsia"/>
+        </w:rPr>
+        <w:t>s</w:t>
+      </w:r>
+      <w:r>
+        <w:t xml:space="preserve">erver:   </w:t>
+      </w:r>
+      <w:r>
+        <w:rPr>
+          <w:rFonts w:hint="eastAsia"/>
+        </w:rPr>
+        <w:t>參考</w:t>
+      </w:r>
+      <w:r>
+        <w:rPr>
+          <w:rFonts w:hint="eastAsia"/>
+        </w:rPr>
+        <w:t xml:space="preserve">: </w:t>
+      </w:r>
+      <w:r>
+        <w:rPr>
+          <w:rFonts w:hint="eastAsia"/>
+          <w:color w:val="FF0000"/>
+        </w:rPr>
+        <w:t>影片</w:t>
+      </w:r>
+      <w:r>
+        <w:rPr>
+          <w:rFonts w:hint="eastAsia"/>
+          <w:color w:val="FF0000"/>
+        </w:rPr>
+        <w:t>7</w:t>
+      </w:r>
+      <w:r>
+        <w:rPr>
+          <w:color w:val="FF0000"/>
+        </w:rPr>
+        <w:t>-2~3</w:t>
+      </w:r>
+    </w:p>
+    <w:p>
+      <w:pPr>
+        <w:pStyle w:val="a7"/>
+        <w:ind w:leftChars="0" w:left="360"/>
+      </w:pPr>
+      <w:r>
+        <w:rPr>
+          <w:rFonts w:hint="eastAsia"/>
+        </w:rPr>
+        <w:t>(</w:t>
+      </w:r>
+      <w:proofErr w:type="gramStart"/>
+      <w:r>
+        <w:rPr>
+          <w:rFonts w:hint="eastAsia"/>
+        </w:rPr>
+        <w:t>不</w:t>
+      </w:r>
+      <w:proofErr w:type="gramEnd"/>
+      <w:r>
+        <w:rPr>
+          <w:rFonts w:hint="eastAsia"/>
+        </w:rPr>
+        <w:t>透過</w:t>
+      </w:r>
+      <w:r>
+        <w:rPr>
+          <w:rFonts w:hint="eastAsia"/>
+        </w:rPr>
+        <w:t>e</w:t>
+      </w:r>
+      <w:r>
+        <w:t>xpress</w:t>
+      </w:r>
+      <w:r>
+        <w:rPr>
+          <w:rFonts w:hint="eastAsia"/>
+        </w:rPr>
+        <w:t>，其實</w:t>
+      </w:r>
+      <w:r>
+        <w:rPr>
+          <w:rFonts w:hint="eastAsia"/>
+        </w:rPr>
+        <w:t>e</w:t>
+      </w:r>
+      <w:r>
+        <w:t>xpress</w:t>
+      </w:r>
+      <w:r>
+        <w:rPr>
+          <w:rFonts w:hint="eastAsia"/>
+        </w:rPr>
+        <w:t>底層封裝也是靠這些底層進行編寫的</w:t>
+      </w:r>
+      <w:r>
+        <w:rPr>
+          <w:rFonts w:hint="eastAsia"/>
+        </w:rPr>
+        <w:t>!)</w:t>
+      </w:r>
+    </w:p>
+    <w:p>
+      <w:pPr>
+        <w:pStyle w:val="a7"/>
+        <w:ind w:leftChars="0" w:left="360"/>
+        <w:rPr>
+          <w:color w:val="FF0000"/>
+        </w:rPr>
+      </w:pPr>
+      <w:proofErr w:type="spellStart"/>
+      <w:r>
+        <w:rPr>
+          <w:color w:val="FF0000"/>
+        </w:rPr>
+        <w:t>Npm</w:t>
+      </w:r>
+      <w:proofErr w:type="spellEnd"/>
+      <w:r>
+        <w:rPr>
+          <w:color w:val="FF0000"/>
+        </w:rPr>
+        <w:t xml:space="preserve"> run dev </w:t>
+      </w:r>
+      <w:r>
+        <w:rPr>
+          <w:rFonts w:hint="eastAsia"/>
+          <w:color w:val="FF0000"/>
+        </w:rPr>
+        <w:t>啟的</w:t>
+      </w:r>
+      <w:r>
+        <w:rPr>
+          <w:color w:val="FF0000"/>
+        </w:rPr>
+        <w:t>dev server</w:t>
+      </w:r>
+      <w:r>
+        <w:rPr>
+          <w:rFonts w:hint="eastAsia"/>
+          <w:color w:val="FF0000"/>
+        </w:rPr>
+        <w:t>，其實也是啟了</w:t>
+      </w:r>
+      <w:r>
+        <w:rPr>
+          <w:rFonts w:hint="eastAsia"/>
+          <w:color w:val="FF0000"/>
+        </w:rPr>
+        <w:t>e</w:t>
+      </w:r>
+      <w:r>
+        <w:rPr>
+          <w:color w:val="FF0000"/>
+        </w:rPr>
+        <w:t>xpress</w:t>
+      </w:r>
+      <w:r>
+        <w:rPr>
+          <w:rFonts w:hint="eastAsia"/>
+          <w:color w:val="FF0000"/>
+        </w:rPr>
+        <w:t>，背後其實也是</w:t>
+      </w:r>
+      <w:r>
+        <w:rPr>
+          <w:rFonts w:hint="eastAsia"/>
+          <w:color w:val="FF0000"/>
+        </w:rPr>
+        <w:t>用</w:t>
+      </w:r>
+      <w:r>
+        <w:rPr>
+          <w:rFonts w:hint="eastAsia"/>
+          <w:color w:val="FF0000"/>
+        </w:rPr>
+        <w:t>這些底層</w:t>
+      </w:r>
+      <w:r>
+        <w:rPr>
+          <w:rFonts w:hint="eastAsia"/>
+          <w:color w:val="FF0000"/>
+        </w:rPr>
+        <w:t>server</w:t>
+      </w:r>
+      <w:r>
+        <w:rPr>
+          <w:rFonts w:hint="eastAsia"/>
+          <w:color w:val="FF0000"/>
+        </w:rPr>
+        <w:t>所建</w:t>
+      </w:r>
+      <w:r>
+        <w:rPr>
+          <w:rFonts w:hint="eastAsia"/>
+          <w:color w:val="FF0000"/>
+        </w:rPr>
+        <w:t>!</w:t>
       </w:r>
       <w:bookmarkStart w:id="0" w:name="_GoBack"/>
       <w:bookmarkEnd w:id="0"/>
+    </w:p>
+    <w:p>
+      <w:pPr>
+        <w:pStyle w:val="a7"/>
+        <w:ind w:leftChars="0" w:left="360"/>
+        <w:rPr>
+          <w:rFonts w:hint="eastAsia"/>
+          <w:color w:val="FF0000"/>
+        </w:rPr>
+      </w:pPr>
+    </w:p>
+    <w:p>
+      <w:pPr>
+        <w:pStyle w:val="a7"/>
+        <w:ind w:leftChars="0" w:left="360"/>
+        <w:rPr>
+          <w:rFonts w:hint="eastAsia"/>
+          <w:color w:val="FF0000"/>
+        </w:rPr>
+      </w:pPr>
+      <w:r>
+        <w:rPr>
+          <w:noProof/>
+          <w:color w:val="FF0000"/>
+        </w:rPr>
+        <w:drawing>
+          <wp:inline distT="0" distB="0" distL="0" distR="0" wp14:anchorId="1AD407F7" wp14:editId="0781B0FC">
+            <wp:extent cx="5274310" cy="2228821"/>
+            <wp:effectExtent l="0" t="0" r="2540" b="635"/>
+            <wp:docPr id="2" name="圖片 2" descr="C:\Users\user\AppData\Local\Temp\1527337801(1).png"/>
+            <wp:cNvGraphicFramePr>
+              <a:graphicFrameLocks xmlns:a="http://schemas.openxmlformats.org/drawingml/2006/main" noChangeAspect="1"/>
+            </wp:cNvGraphicFramePr>
+            <a:graphic xmlns:a="http://schemas.openxmlformats.org/drawingml/2006/main">
+              <a:graphicData uri="http://schemas.openxmlformats.org/drawingml/2006/picture">
+                <pic:pic xmlns:pic="http://schemas.openxmlformats.org/drawingml/2006/picture">
+                  <pic:nvPicPr>
+                    <pic:cNvPr id="0" name="Picture 2" descr="C:\Users\user\AppData\Local\Temp\1527337801(1).png"/>
+                    <pic:cNvPicPr>
+                      <a:picLocks noChangeAspect="1" noChangeArrowheads="1"/>
+                    </pic:cNvPicPr>
+                  </pic:nvPicPr>
+                  <pic:blipFill>
+                    <a:blip r:embed="rId7">
+                      <a:extLst>
+                        <a:ext uri="{28A0092B-C50C-407E-A947-70E740481C1C}">
+                          <a14:useLocalDpi xmlns:a14="http://schemas.microsoft.com/office/drawing/2010/main" val="0"/>
+                        </a:ext>
+                      </a:extLst>
+                    </a:blip>
+                    <a:srcRect/>
+                    <a:stretch>
+                      <a:fillRect/>
+                    </a:stretch>
+                  </pic:blipFill>
+                  <pic:spPr bwMode="auto">
+                    <a:xfrm>
+                      <a:off x="0" y="0"/>
+                      <a:ext cx="5274310" cy="2228821"/>
+                    </a:xfrm>
+                    <a:prstGeom prst="rect">
+                      <a:avLst/>
+                    </a:prstGeom>
+                    <a:noFill/>
+                    <a:ln>
+                      <a:noFill/>
+                    </a:ln>
+                  </pic:spPr>
+                </pic:pic>
+              </a:graphicData>
+            </a:graphic>
+          </wp:inline>
+        </w:drawing>
+      </w:r>
+    </w:p>
+    <w:p>
+      <w:pPr>
+        <w:pStyle w:val="a7"/>
+        <w:numPr>
+          <w:ilvl w:val="0"/>
+          <w:numId w:val="1"/>
+        </w:numPr>
+        <w:ind w:leftChars="0"/>
+      </w:pPr>
+      <w:r>
+        <w:rPr>
+          <w:rFonts w:hint="eastAsia"/>
+        </w:rPr>
+        <w:t>模擬家</w:t>
+      </w:r>
+      <w:proofErr w:type="gramStart"/>
+      <w:r>
+        <w:rPr>
+          <w:rFonts w:hint="eastAsia"/>
+        </w:rPr>
+        <w:t>加載第三方接</w:t>
+      </w:r>
+      <w:proofErr w:type="gramEnd"/>
+      <w:r>
+        <w:rPr>
+          <w:rFonts w:hint="eastAsia"/>
+        </w:rPr>
+        <w:t>口</w:t>
+      </w:r>
+      <w:r>
+        <w:rPr>
+          <w:rFonts w:hint="eastAsia"/>
+        </w:rPr>
+        <w:t xml:space="preserve">:   </w:t>
+      </w:r>
+      <w:r>
+        <w:rPr>
+          <w:rFonts w:hint="eastAsia"/>
+        </w:rPr>
+        <w:t>常用</w:t>
+      </w:r>
+      <w:r>
+        <w:rPr>
+          <w:rFonts w:hint="eastAsia"/>
+        </w:rPr>
+        <w:t>(</w:t>
+      </w:r>
+      <w:r>
+        <w:t xml:space="preserve">my:  </w:t>
+      </w:r>
+      <w:r>
+        <w:rPr>
+          <w:rFonts w:hint="eastAsia"/>
+        </w:rPr>
+        <w:t>應該就是拿第三方</w:t>
+      </w:r>
+      <w:r>
+        <w:rPr>
+          <w:rFonts w:hint="eastAsia"/>
+        </w:rPr>
+        <w:t>API</w:t>
+      </w:r>
+      <w:r>
+        <w:rPr>
+          <w:rFonts w:hint="eastAsia"/>
+        </w:rPr>
+        <w:t>時用</w:t>
+      </w:r>
+      <w:r>
+        <w:rPr>
+          <w:rFonts w:hint="eastAsia"/>
+        </w:rPr>
+        <w:t>):</w:t>
+      </w:r>
+    </w:p>
+    <w:p>
+      <w:pPr>
+        <w:pStyle w:val="a7"/>
+        <w:ind w:leftChars="0" w:left="360"/>
+      </w:pPr>
+      <w:hyperlink r:id="rId8" w:history="1">
+        <w:r>
+          <w:rPr>
+            <w:rStyle w:val="a8"/>
+          </w:rPr>
+          <w:t>https://nodejs.org/api/http.html#http_http_get_options_callback</w:t>
+        </w:r>
+      </w:hyperlink>
+    </w:p>
+    <w:p>
+      <w:pPr>
+        <w:pStyle w:val="a7"/>
+        <w:ind w:leftChars="0" w:left="360"/>
+        <w:rPr>
+          <w:rFonts w:hint="eastAsia"/>
+        </w:rPr>
+      </w:pPr>
+    </w:p>
+    <w:p>
+      <w:pPr>
+        <w:pStyle w:val="a7"/>
+        <w:ind w:leftChars="0" w:left="360"/>
+        <w:rPr>
+          <w:rFonts w:hint="eastAsia"/>
+        </w:rPr>
+      </w:pPr>
+      <w:r>
+        <w:rPr>
+          <w:noProof/>
+          <w:color w:val="FF0000"/>
+        </w:rPr>
+        <w:drawing>
+          <wp:inline distT="0" distB="0" distL="0" distR="0" wp14:anchorId="7480932B" wp14:editId="79D04B61">
+            <wp:extent cx="5274310" cy="3021330"/>
+            <wp:effectExtent l="0" t="0" r="2540" b="7620"/>
+            <wp:docPr id="1" name="圖片 1" descr="C:\Users\user\AppData\Local\Temp\1527337488(1).png"/>
+            <wp:cNvGraphicFramePr>
+              <a:graphicFrameLocks xmlns:a="http://schemas.openxmlformats.org/drawingml/2006/main" noChangeAspect="1"/>
+            </wp:cNvGraphicFramePr>
+            <a:graphic xmlns:a="http://schemas.openxmlformats.org/drawingml/2006/main">
+              <a:graphicData uri="http://schemas.openxmlformats.org/drawingml/2006/picture">
+                <pic:pic xmlns:pic="http://schemas.openxmlformats.org/drawingml/2006/picture">
+                  <pic:nvPicPr>
+                    <pic:cNvPr id="0" name="Picture 1" descr="C:\Users\user\AppData\Local\Temp\1527337488(1).png"/>
+                    <pic:cNvPicPr>
+                      <a:picLocks noChangeAspect="1" noChangeArrowheads="1"/>
+                    </pic:cNvPicPr>
+                  </pic:nvPicPr>
+                  <pic:blipFill>
+                    <a:blip r:embed="rId9">
+                      <a:extLst>
+                        <a:ext uri="{28A0092B-C50C-407E-A947-70E740481C1C}">
+                          <a14:useLocalDpi xmlns:a14="http://schemas.microsoft.com/office/drawing/2010/main" val="0"/>
+                        </a:ext>
+                      </a:extLst>
+                    </a:blip>
+                    <a:srcRect/>
+                    <a:stretch>
+                      <a:fillRect/>
+                    </a:stretch>
+                  </pic:blipFill>
+                  <pic:spPr bwMode="auto">
+                    <a:xfrm>
+                      <a:off x="0" y="0"/>
+                      <a:ext cx="5274310" cy="3021330"/>
+                    </a:xfrm>
+                    <a:prstGeom prst="rect">
+                      <a:avLst/>
+                    </a:prstGeom>
+                    <a:noFill/>
+                    <a:ln>
+                      <a:noFill/>
+                    </a:ln>
+                  </pic:spPr>
+                </pic:pic>
+              </a:graphicData>
+            </a:graphic>
+          </wp:inline>
+        </w:drawing>
+      </w:r>
+    </w:p>
+    <w:p>
+      <w:pPr>
+        <w:pStyle w:val="a7"/>
+        <w:numPr>
+          <w:ilvl w:val="0"/>
+          <w:numId w:val="1"/>
+        </w:numPr>
+        <w:ind w:leftChars="0"/>
+      </w:pPr>
+      <w:r>
+        <w:rPr>
+          <w:rFonts w:hint="eastAsia"/>
+        </w:rPr>
+        <w:t>較為單純，直接看影片吧</w:t>
+      </w:r>
+      <w:r>
+        <w:rPr>
+          <w:rFonts w:hint="eastAsia"/>
+        </w:rPr>
+        <w:t>.</w:t>
+      </w:r>
+      <w:r>
+        <w:t>.</w:t>
+      </w:r>
+      <w:r>
+        <w:t xml:space="preserve"> </w:t>
+      </w:r>
     </w:p>
     <w:sectPr>
       <w:pgSz w:w="11906" w:h="16838"/>
@@ -817,6 +1272,29 @@
       <w:ind w:leftChars="200" w:left="480"/>
     </w:pPr>
   </w:style>
+  <w:style w:type="character" w:styleId="a8">
+    <w:name w:val="Hyperlink"/>
+    <w:basedOn w:val="a0"/>
+    <w:uiPriority w:val="99"/>
+    <w:unhideWhenUsed/>
+    <w:rsid w:val="00BD0513"/>
+    <w:rPr>
+      <w:color w:val="0563C1" w:themeColor="hyperlink"/>
+      <w:u w:val="single"/>
+    </w:rPr>
+  </w:style>
+  <w:style w:type="character" w:styleId="a9">
+    <w:name w:val="Unresolved Mention"/>
+    <w:basedOn w:val="a0"/>
+    <w:uiPriority w:val="99"/>
+    <w:semiHidden/>
+    <w:unhideWhenUsed/>
+    <w:rsid w:val="00BD0513"/>
+    <w:rPr>
+      <w:color w:val="808080"/>
+      <w:shd w:val="clear" w:color="auto" w:fill="E6E6E6"/>
+    </w:rPr>
+  </w:style>
 </w:styles>
 </file>
 

--- a/筆記12_NodeJS小知識.docx
+++ b/筆記12_NodeJS小知識.docx
@@ -365,6 +365,13 @@
           <w:color w:val="FF0000"/>
         </w:rPr>
         <w:t>!</w:t>
+      </w:r>
+      <w:r>
+        <w:rPr>
+          <w:rFonts w:hint="eastAsia"/>
+          <w:color w:val="FF0000"/>
+        </w:rPr>
+        <w:t xml:space="preserve"> </w:t>
       </w:r>
       <w:bookmarkStart w:id="0" w:name="_GoBack"/>
       <w:bookmarkEnd w:id="0"/>
